--- a/法令ファイル/環境省定員規則/環境省定員規則（平成二十四年環境省令第二十八号）.docx
+++ b/法令ファイル/環境省定員規則/環境省定員規則（平成二十四年環境省令第二十八号）.docx
@@ -66,7 +66,7 @@
         <w:pStyle w:val="Heading1"/>
       </w:pPr>
       <w:r>
-        <w:t>附　則（平成二五年三月二九日環境省令第一〇号）</w:t>
+        <w:t>附則（平成二五年三月二九日環境省令第一〇号）</w:t>
       </w:r>
     </w:p>
     <w:p>
@@ -84,7 +84,7 @@
         <w:pStyle w:val="Heading1"/>
       </w:pPr>
       <w:r>
-        <w:t>附　則（平成二五年五月一六日環境省令第一四号）</w:t>
+        <w:t>附則（平成二五年五月一六日環境省令第一四号）</w:t>
       </w:r>
     </w:p>
     <w:p>
@@ -102,7 +102,7 @@
         <w:pStyle w:val="Heading1"/>
       </w:pPr>
       <w:r>
-        <w:t>附　則（平成二五年九月四日環境省令第二一号）</w:t>
+        <w:t>附則（平成二五年九月四日環境省令第二一号）</w:t>
       </w:r>
     </w:p>
     <w:p>
@@ -120,7 +120,7 @@
         <w:pStyle w:val="Heading1"/>
       </w:pPr>
       <w:r>
-        <w:t>附　則（平成二六年二月一三日環境省令第二号）</w:t>
+        <w:t>附則（平成二六年二月一三日環境省令第二号）</w:t>
       </w:r>
     </w:p>
     <w:p>
@@ -138,7 +138,7 @@
         <w:pStyle w:val="Heading1"/>
       </w:pPr>
       <w:r>
-        <w:t>附　則（平成二六年二月二八日環境省令第四号）</w:t>
+        <w:t>附則（平成二六年二月二八日環境省令第四号）</w:t>
       </w:r>
     </w:p>
     <w:p>
@@ -156,10 +156,22 @@
         <w:pStyle w:val="Heading1"/>
       </w:pPr>
       <w:r>
-        <w:t>附　則（平成二六年四月一日環境省令第九号）</w:t>
+        <w:t>附則（平成二六年四月一日環境省令第九号）</w:t>
       </w:r>
     </w:p>
     <w:p>
+      <w:pPr>
+        <w:pStyle w:val="Heading5"/>
+        <w:ind w:left="440"/>
+      </w:pPr>
+      <w:r>
+        <w:t>１</w:t>
+      </w:r>
+    </w:p>
+    <w:p>
+      <w:pPr>
+        <w:ind w:left="440"/>
+      </w:pPr>
       <w:r>
         <w:t>この省令は、平成二十六年四月一日から施行する。</w:t>
       </w:r>
@@ -174,10 +186,22 @@
         <w:pStyle w:val="Heading1"/>
       </w:pPr>
       <w:r>
-        <w:t>附　則（平成二六年一〇月一日環境省令第二七号）</w:t>
+        <w:t>附則（平成二六年一〇月一日環境省令第二七号）</w:t>
       </w:r>
     </w:p>
     <w:p>
+      <w:pPr>
+        <w:pStyle w:val="Heading5"/>
+        <w:ind w:left="440"/>
+      </w:pPr>
+      <w:r>
+        <w:t>１</w:t>
+      </w:r>
+    </w:p>
+    <w:p>
+      <w:pPr>
+        <w:ind w:left="440"/>
+      </w:pPr>
       <w:r>
         <w:t>この省令は、平成二十六年十月十四日から施行する。</w:t>
       </w:r>
@@ -192,7 +216,7 @@
         <w:pStyle w:val="Heading1"/>
       </w:pPr>
       <w:r>
-        <w:t>附　則（平成二七年一月一五日環境省令第一号）</w:t>
+        <w:t>附則（平成二七年一月一五日環境省令第一号）</w:t>
       </w:r>
     </w:p>
     <w:p>
@@ -210,10 +234,22 @@
         <w:pStyle w:val="Heading1"/>
       </w:pPr>
       <w:r>
-        <w:t>附　則（平成二七年四月一〇日環境省令第一六号）</w:t>
+        <w:t>附則（平成二七年四月一〇日環境省令第一六号）</w:t>
       </w:r>
     </w:p>
     <w:p>
+      <w:pPr>
+        <w:pStyle w:val="Heading5"/>
+        <w:ind w:left="440"/>
+      </w:pPr>
+      <w:r>
+        <w:t>１</w:t>
+      </w:r>
+    </w:p>
+    <w:p>
+      <w:pPr>
+        <w:ind w:left="440"/>
+      </w:pPr>
       <w:r>
         <w:t>この省令は、公布の日から施行し、この省令による改正後の環境省定員規則第一条及び次項の規定は、平成二十七年四月一日から適用する。</w:t>
       </w:r>
@@ -228,7 +264,7 @@
         <w:pStyle w:val="Heading1"/>
       </w:pPr>
       <w:r>
-        <w:t>附　則（平成二七年九月三〇日環境省令第三四号）</w:t>
+        <w:t>附則（平成二七年九月三〇日環境省令第三四号）</w:t>
       </w:r>
     </w:p>
     <w:p>
@@ -246,7 +282,7 @@
         <w:pStyle w:val="Heading1"/>
       </w:pPr>
       <w:r>
-        <w:t>附　則（平成二八年四月一日環境省令第六号）</w:t>
+        <w:t>附則（平成二八年四月一日環境省令第六号）</w:t>
       </w:r>
     </w:p>
     <w:p>
@@ -264,7 +300,7 @@
         <w:pStyle w:val="Heading1"/>
       </w:pPr>
       <w:r>
-        <w:t>附　則（平成二九年三月三一日環境省令第七号）</w:t>
+        <w:t>附則（平成二九年三月三一日環境省令第七号）</w:t>
       </w:r>
     </w:p>
     <w:p>
@@ -282,7 +318,7 @@
         <w:pStyle w:val="Heading1"/>
       </w:pPr>
       <w:r>
-        <w:t>附　則（平成三〇年三月三〇日環境省令第六号）</w:t>
+        <w:t>附則（平成三〇年三月三〇日環境省令第六号）</w:t>
       </w:r>
     </w:p>
     <w:p>
@@ -300,7 +336,7 @@
         <w:pStyle w:val="Heading1"/>
       </w:pPr>
       <w:r>
-        <w:t>附　則（平成三〇年一二月二七日環境省令第二七号）</w:t>
+        <w:t>附則（平成三〇年一二月二七日環境省令第二七号）</w:t>
       </w:r>
     </w:p>
     <w:p>
@@ -318,7 +354,7 @@
         <w:pStyle w:val="Heading1"/>
       </w:pPr>
       <w:r>
-        <w:t>附　則（平成三一年三月二九日環境省令第九号）</w:t>
+        <w:t>附則（平成三一年三月二九日環境省令第九号）</w:t>
       </w:r>
     </w:p>
     <w:p>
@@ -336,7 +372,7 @@
         <w:pStyle w:val="Heading1"/>
       </w:pPr>
       <w:r>
-        <w:t>附　則（令和二年三月三〇日環境省令第一二号）</w:t>
+        <w:t>附則（令和二年三月三〇日環境省令第一二号）</w:t>
       </w:r>
     </w:p>
     <w:p>
@@ -354,7 +390,7 @@
         <w:pStyle w:val="Heading1"/>
       </w:pPr>
       <w:r>
-        <w:t>附　則（令和三年三月三一日環境省令第五号）</w:t>
+        <w:t>附則（令和三年三月三一日環境省令第五号）</w:t>
       </w:r>
     </w:p>
     <w:p>
@@ -382,7 +418,7 @@
     </w:pPr>
     <w:r>
       <w:tab/>
-      <w:t>WeGov v0.1 - FTS141</w:t>
+      <w:t>WeGov v0.2 - FTS141</w:t>
     </w:r>
   </w:p>
 </w:ftr>
